--- a/CarManagement.docx
+++ b/CarManagement.docx
@@ -12,6 +12,7 @@
           <w:szCs w:val="28"/>
         </w:rPr>
       </w:pPr>
+      <w:proofErr w:type="spellStart"/>
       <w:r>
         <w:rPr>
           <w:b/>
@@ -19,8 +20,9 @@
           <w:sz w:val="28"/>
           <w:szCs w:val="28"/>
         </w:rPr>
-        <w:t xml:space="preserve">Wheezly </w:t>
-      </w:r>
+        <w:t>Wheezly</w:t>
+      </w:r>
+      <w:proofErr w:type="spellEnd"/>
       <w:r>
         <w:rPr>
           <w:b/>
@@ -28,7 +30,7 @@
           <w:sz w:val="28"/>
           <w:szCs w:val="28"/>
         </w:rPr>
-        <w:t>Technical Assessment</w:t>
+        <w:t xml:space="preserve"> Technical Assessment</w:t>
       </w:r>
     </w:p>
     <w:p>
@@ -69,34 +71,27 @@
           <w:sz w:val="24"/>
           <w:szCs w:val="24"/>
         </w:rPr>
-        <w:t xml:space="preserve">e take a look for repository link </w:t>
-      </w:r>
-      <w:hyperlink r:id="rId5" w:history="1">
-        <w:r>
-          <w:rPr>
-            <w:rStyle w:val="Hyperlink"/>
-            <w:sz w:val="24"/>
-            <w:szCs w:val="24"/>
-          </w:rPr>
-          <w:t>h</w:t>
-        </w:r>
-        <w:r>
-          <w:rPr>
-            <w:rStyle w:val="Hyperlink"/>
-            <w:sz w:val="24"/>
-            <w:szCs w:val="24"/>
-          </w:rPr>
-          <w:t>e</w:t>
-        </w:r>
-        <w:r>
-          <w:rPr>
-            <w:rStyle w:val="Hyperlink"/>
-            <w:sz w:val="24"/>
-            <w:szCs w:val="24"/>
-          </w:rPr>
-          <w:t>re</w:t>
-        </w:r>
-      </w:hyperlink>
+        <w:t>e take a look for repository link</w:t>
+      </w:r>
+      <w:r>
+        <w:rPr>
+          <w:sz w:val="24"/>
+          <w:szCs w:val="24"/>
+        </w:rPr>
+        <w:t>:</w:t>
+      </w:r>
+      <w:r>
+        <w:rPr>
+          <w:sz w:val="24"/>
+          <w:szCs w:val="24"/>
+        </w:rPr>
+        <w:t xml:space="preserve"> </w:t>
+      </w:r>
+      <w:bookmarkStart w:id="0" w:name="_GoBack"/>
+      <w:r>
+        <w:t>https://github.com/Osama-Daja/Car-Management</w:t>
+      </w:r>
+      <w:bookmarkEnd w:id="0"/>
       <w:r>
         <w:rPr>
           <w:sz w:val="24"/>
@@ -124,7 +119,23 @@
           <w:sz w:val="24"/>
           <w:szCs w:val="24"/>
         </w:rPr>
-        <w:t xml:space="preserve">, sql commands, </w:t>
+        <w:t xml:space="preserve">, </w:t>
+      </w:r>
+      <w:proofErr w:type="spellStart"/>
+      <w:r>
+        <w:rPr>
+          <w:sz w:val="24"/>
+          <w:szCs w:val="24"/>
+        </w:rPr>
+        <w:t>sql</w:t>
+      </w:r>
+      <w:proofErr w:type="spellEnd"/>
+      <w:r>
+        <w:rPr>
+          <w:sz w:val="24"/>
+          <w:szCs w:val="24"/>
+        </w:rPr>
+        <w:t xml:space="preserve"> commands, </w:t>
       </w:r>
       <w:r>
         <w:rPr>
@@ -133,8 +144,6 @@
         </w:rPr>
         <w:t xml:space="preserve">database </w:t>
       </w:r>
-      <w:bookmarkStart w:id="0" w:name="_GoBack"/>
-      <w:bookmarkEnd w:id="0"/>
       <w:r>
         <w:rPr>
           <w:sz w:val="24"/>
@@ -320,10 +329,10 @@
             <v:path o:extrusionok="f" gradientshapeok="t" o:connecttype="rect"/>
             <o:lock v:ext="edit" aspectratio="t"/>
           </v:shapetype>
-          <v:shape id="_x0000_i1026" type="#_x0000_t75" style="width:468pt;height:351pt" o:ole="">
-            <v:imagedata r:id="rId6" o:title=""/>
+          <v:shape id="_x0000_i1025" type="#_x0000_t75" style="width:468pt;height:351pt" o:ole="">
+            <v:imagedata r:id="rId5" o:title=""/>
           </v:shape>
-          <o:OLEObject Type="Embed" ProgID="Word.OpenDocumentText.12" ShapeID="_x0000_i1026" DrawAspect="Content" ObjectID="_1794872574" r:id="rId7"/>
+          <o:OLEObject Type="Embed" ProgID="Word.OpenDocumentText.12" ShapeID="_x0000_i1025" DrawAspect="Content" ObjectID="_1794873136" r:id="rId6"/>
         </w:object>
       </w:r>
     </w:p>
@@ -402,10 +411,10 @@
           <w:szCs w:val="24"/>
         </w:rPr>
         <w:object w:dxaOrig="9360" w:dyaOrig="3533">
-          <v:shape id="_x0000_i1025" type="#_x0000_t75" style="width:468pt;height:177pt" o:ole="">
-            <v:imagedata r:id="rId8" o:title=""/>
+          <v:shape id="_x0000_i1026" type="#_x0000_t75" style="width:468pt;height:177pt" o:ole="">
+            <v:imagedata r:id="rId7" o:title=""/>
           </v:shape>
-          <o:OLEObject Type="Embed" ProgID="Word.OpenDocumentText.12" ShapeID="_x0000_i1025" DrawAspect="Content" ObjectID="_1794872575" r:id="rId9"/>
+          <o:OLEObject Type="Embed" ProgID="Word.OpenDocumentText.12" ShapeID="_x0000_i1026" DrawAspect="Content" ObjectID="_1794873137" r:id="rId8"/>
         </w:object>
       </w:r>
     </w:p>
@@ -438,17 +447,7 @@
           <w:sz w:val="24"/>
           <w:szCs w:val="24"/>
         </w:rPr>
-        <w:t xml:space="preserve">Fifth </w:t>
-      </w:r>
-      <w:r>
-        <w:rPr>
-          <w:rFonts w:ascii="Times New Roman" w:eastAsia="Times New Roman" w:hAnsi="Times New Roman" w:cs="Times New Roman"/>
-          <w:b/>
-          <w:bCs/>
-          <w:sz w:val="24"/>
-          <w:szCs w:val="24"/>
-        </w:rPr>
-        <w:t>Question:</w:t>
+        <w:t>Fifth Question:</w:t>
       </w:r>
     </w:p>
     <w:p>
@@ -460,6 +459,7 @@
           <w:szCs w:val="24"/>
         </w:rPr>
       </w:pPr>
+      <w:proofErr w:type="gramStart"/>
       <w:r>
         <w:rPr>
           <w:rFonts w:ascii="Times New Roman" w:eastAsia="Times New Roman" w:hAnsi="Symbol" w:cs="Times New Roman"/>
@@ -484,7 +484,18 @@
           <w:sz w:val="24"/>
           <w:szCs w:val="24"/>
         </w:rPr>
-        <w:t>Review the Bug Thoroughly</w:t>
+        <w:t>Review</w:t>
+      </w:r>
+      <w:proofErr w:type="gramEnd"/>
+      <w:r>
+        <w:rPr>
+          <w:rFonts w:ascii="Times New Roman" w:eastAsia="Times New Roman" w:hAnsi="Times New Roman" w:cs="Times New Roman"/>
+          <w:b/>
+          <w:bCs/>
+          <w:sz w:val="24"/>
+          <w:szCs w:val="24"/>
+        </w:rPr>
+        <w:t xml:space="preserve"> the Bug Thoroughly</w:t>
       </w:r>
       <w:r>
         <w:rPr>
@@ -504,6 +515,7 @@
           <w:szCs w:val="24"/>
         </w:rPr>
       </w:pPr>
+      <w:proofErr w:type="gramStart"/>
       <w:r>
         <w:rPr>
           <w:rFonts w:ascii="Times New Roman" w:eastAsia="Times New Roman" w:hAnsi="Symbol" w:cs="Times New Roman"/>
@@ -528,7 +540,18 @@
           <w:sz w:val="24"/>
           <w:szCs w:val="24"/>
         </w:rPr>
-        <w:t>Investigate the Code Area</w:t>
+        <w:t>Investigate</w:t>
+      </w:r>
+      <w:proofErr w:type="gramEnd"/>
+      <w:r>
+        <w:rPr>
+          <w:rFonts w:ascii="Times New Roman" w:eastAsia="Times New Roman" w:hAnsi="Times New Roman" w:cs="Times New Roman"/>
+          <w:b/>
+          <w:bCs/>
+          <w:sz w:val="24"/>
+          <w:szCs w:val="24"/>
+        </w:rPr>
+        <w:t xml:space="preserve"> the Code Area</w:t>
       </w:r>
       <w:r>
         <w:rPr>
@@ -548,6 +571,7 @@
           <w:szCs w:val="24"/>
         </w:rPr>
       </w:pPr>
+      <w:proofErr w:type="gramStart"/>
       <w:r>
         <w:rPr>
           <w:rFonts w:ascii="Times New Roman" w:eastAsia="Times New Roman" w:hAnsi="Symbol" w:cs="Times New Roman"/>
@@ -572,7 +596,18 @@
           <w:sz w:val="24"/>
           <w:szCs w:val="24"/>
         </w:rPr>
-        <w:t>Conduct Smoke Testing</w:t>
+        <w:t>Conduct</w:t>
+      </w:r>
+      <w:proofErr w:type="gramEnd"/>
+      <w:r>
+        <w:rPr>
+          <w:rFonts w:ascii="Times New Roman" w:eastAsia="Times New Roman" w:hAnsi="Times New Roman" w:cs="Times New Roman"/>
+          <w:b/>
+          <w:bCs/>
+          <w:sz w:val="24"/>
+          <w:szCs w:val="24"/>
+        </w:rPr>
+        <w:t xml:space="preserve"> Smoke Testing</w:t>
       </w:r>
       <w:r>
         <w:rPr>
@@ -592,6 +627,7 @@
           <w:szCs w:val="24"/>
         </w:rPr>
       </w:pPr>
+      <w:proofErr w:type="gramStart"/>
       <w:r>
         <w:rPr>
           <w:rFonts w:ascii="Times New Roman" w:eastAsia="Times New Roman" w:hAnsi="Symbol" w:cs="Times New Roman"/>
@@ -616,7 +652,18 @@
           <w:sz w:val="24"/>
           <w:szCs w:val="24"/>
         </w:rPr>
-        <w:t>Consult with QA Team</w:t>
+        <w:t>Consult</w:t>
+      </w:r>
+      <w:proofErr w:type="gramEnd"/>
+      <w:r>
+        <w:rPr>
+          <w:rFonts w:ascii="Times New Roman" w:eastAsia="Times New Roman" w:hAnsi="Times New Roman" w:cs="Times New Roman"/>
+          <w:b/>
+          <w:bCs/>
+          <w:sz w:val="24"/>
+          <w:szCs w:val="24"/>
+        </w:rPr>
+        <w:t xml:space="preserve"> with QA Team</w:t>
       </w:r>
       <w:r>
         <w:rPr>
@@ -636,6 +683,7 @@
           <w:szCs w:val="24"/>
         </w:rPr>
       </w:pPr>
+      <w:proofErr w:type="gramStart"/>
       <w:r>
         <w:rPr>
           <w:rFonts w:ascii="Times New Roman" w:eastAsia="Times New Roman" w:hAnsi="Symbol" w:cs="Times New Roman"/>
@@ -660,7 +708,18 @@
           <w:sz w:val="24"/>
           <w:szCs w:val="24"/>
         </w:rPr>
-        <w:t>Submit the Pull Request</w:t>
+        <w:t>Submit</w:t>
+      </w:r>
+      <w:proofErr w:type="gramEnd"/>
+      <w:r>
+        <w:rPr>
+          <w:rFonts w:ascii="Times New Roman" w:eastAsia="Times New Roman" w:hAnsi="Times New Roman" w:cs="Times New Roman"/>
+          <w:b/>
+          <w:bCs/>
+          <w:sz w:val="24"/>
+          <w:szCs w:val="24"/>
+        </w:rPr>
+        <w:t xml:space="preserve"> the Pull Request</w:t>
       </w:r>
       <w:r>
         <w:rPr>
